--- a/前端笔记--vue.docx
+++ b/前端笔记--vue.docx
@@ -4337,7 +4337,7 @@
         <w:widowControl/>
         <w:jc w:val="left"/>
         <w:rPr>
-          <w:rFonts w:ascii="宋体" w:eastAsia="宋体" w:hAnsi="宋体" w:cs="宋体" w:hint="eastAsia"/>
+          <w:rFonts w:ascii="宋体" w:eastAsia="宋体" w:hAnsi="宋体" w:cs="宋体"/>
           <w:kern w:val="0"/>
           <w:sz w:val="24"/>
           <w:szCs w:val="24"/>
@@ -4358,7 +4358,7 @@
         <w:widowControl/>
         <w:jc w:val="left"/>
         <w:rPr>
-          <w:rFonts w:ascii="宋体" w:eastAsia="宋体" w:hAnsi="宋体" w:cs="宋体" w:hint="eastAsia"/>
+          <w:rFonts w:ascii="宋体" w:eastAsia="宋体" w:hAnsi="宋体" w:cs="宋体"/>
           <w:kern w:val="0"/>
           <w:sz w:val="24"/>
           <w:szCs w:val="24"/>
@@ -4369,7 +4369,6 @@
       <w:pPr>
         <w:pStyle w:val="4"/>
         <w:rPr>
-          <w:rFonts w:hint="eastAsia"/>
           <w:kern w:val="0"/>
         </w:rPr>
       </w:pPr>
@@ -4439,11 +4438,6 @@
       </w:r>
     </w:p>
     <w:p>
-      <w:pPr>
-        <w:rPr>
-          <w:rFonts w:hint="eastAsia"/>
-        </w:rPr>
-      </w:pPr>
       <w:r>
         <w:t>D</w:t>
       </w:r>
@@ -4520,13 +4514,7 @@
         <w:t>state</w:t>
       </w:r>
     </w:p>
-    <w:p>
-      <w:pPr>
-        <w:rPr>
-          <w:rFonts w:hint="eastAsia"/>
-        </w:rPr>
-      </w:pPr>
-    </w:p>
+    <w:p/>
     <w:p>
       <w:pPr>
         <w:rPr>
@@ -4598,6 +4586,491 @@
           <w:rFonts w:hint="eastAsia"/>
         </w:rPr>
         <w:t>判断登录状态，并重新获取用户信息</w:t>
+      </w:r>
+    </w:p>
+    <w:p>
+      <w:pPr>
+        <w:rPr>
+          <w:rFonts w:hint="eastAsia"/>
+        </w:rPr>
+      </w:pPr>
+    </w:p>
+    <w:p>
+      <w:pPr>
+        <w:rPr>
+          <w:rFonts w:hint="eastAsia"/>
+        </w:rPr>
+      </w:pPr>
+      <w:r>
+        <w:rPr>
+          <w:rStyle w:val="4Char"/>
+          <w:rFonts w:hint="eastAsia"/>
+        </w:rPr>
+        <w:t>15</w:t>
+      </w:r>
+      <w:r>
+        <w:rPr>
+          <w:rStyle w:val="4Char"/>
+          <w:rFonts w:hint="eastAsia"/>
+        </w:rPr>
+        <w:t>、</w:t>
+      </w:r>
+      <w:r>
+        <w:rPr>
+          <w:rStyle w:val="4Char"/>
+          <w:rFonts w:hint="eastAsia"/>
+        </w:rPr>
+        <w:t>mapState</w:t>
+      </w:r>
+      <w:r>
+        <w:rPr>
+          <w:rStyle w:val="4Char"/>
+          <w:rFonts w:hint="eastAsia"/>
+        </w:rPr>
+        <w:t>的使用</w:t>
+      </w:r>
+      <w:r>
+        <w:rPr>
+          <w:rFonts w:hint="eastAsia"/>
+        </w:rPr>
+        <w:t>：</w:t>
+      </w:r>
+    </w:p>
+    <w:p>
+      <w:pPr>
+        <w:rPr>
+          <w:rFonts w:hint="eastAsia"/>
+        </w:rPr>
+      </w:pPr>
+      <w:r>
+        <w:rPr>
+          <w:rFonts w:hint="eastAsia"/>
+        </w:rPr>
+        <w:t>（当一个组件需要获取到多个状态时，将这些状态都声明为计算属性会有些重复和冗余，故用</w:t>
+      </w:r>
+      <w:r>
+        <w:rPr>
+          <w:rFonts w:hint="eastAsia"/>
+        </w:rPr>
+        <w:t>mapState</w:t>
+      </w:r>
+      <w:r>
+        <w:rPr>
+          <w:rFonts w:hint="eastAsia"/>
+        </w:rPr>
+        <w:t>辅助函数帮助生成计算属性）</w:t>
+      </w:r>
+    </w:p>
+    <w:p>
+      <w:pPr>
+        <w:rPr>
+          <w:rFonts w:hint="eastAsia"/>
+        </w:rPr>
+      </w:pPr>
+    </w:p>
+    <w:p>
+      <w:pPr>
+        <w:rPr>
+          <w:rFonts w:hint="eastAsia"/>
+        </w:rPr>
+      </w:pPr>
+      <w:r>
+        <w:rPr>
+          <w:rFonts w:hint="eastAsia"/>
+        </w:rPr>
+        <w:t>使用有两种：</w:t>
+      </w:r>
+    </w:p>
+    <w:p>
+      <w:pPr>
+        <w:rPr>
+          <w:rFonts w:hint="eastAsia"/>
+        </w:rPr>
+      </w:pPr>
+      <w:r>
+        <w:rPr>
+          <w:rFonts w:hint="eastAsia"/>
+        </w:rPr>
+        <w:t>1</w:t>
+      </w:r>
+      <w:r>
+        <w:rPr>
+          <w:rFonts w:hint="eastAsia"/>
+        </w:rPr>
+        <w:t>）当映射的计算属性名称与</w:t>
+      </w:r>
+      <w:r>
+        <w:rPr>
+          <w:rFonts w:hint="eastAsia"/>
+        </w:rPr>
+        <w:t>state</w:t>
+      </w:r>
+      <w:r>
+        <w:rPr>
+          <w:rFonts w:hint="eastAsia"/>
+        </w:rPr>
+        <w:t>的子节点的名称一致时，可以给</w:t>
+      </w:r>
+      <w:r>
+        <w:rPr>
+          <w:rFonts w:hint="eastAsia"/>
+        </w:rPr>
+        <w:t>mapState</w:t>
+      </w:r>
+      <w:r>
+        <w:rPr>
+          <w:rFonts w:hint="eastAsia"/>
+        </w:rPr>
+        <w:t>传一个字符串数组</w:t>
+      </w:r>
+    </w:p>
+    <w:p>
+      <w:pPr>
+        <w:rPr>
+          <w:rFonts w:hint="eastAsia"/>
+        </w:rPr>
+      </w:pPr>
+      <w:r>
+        <w:rPr>
+          <w:rFonts w:hint="eastAsia"/>
+        </w:rPr>
+        <w:tab/>
+      </w:r>
+      <w:r>
+        <w:t>C</w:t>
+      </w:r>
+      <w:r>
+        <w:rPr>
+          <w:rFonts w:hint="eastAsia"/>
+        </w:rPr>
+        <w:t>omputed:mapState([</w:t>
+      </w:r>
+      <w:r>
+        <w:t>‘</w:t>
+      </w:r>
+      <w:r>
+        <w:rPr>
+          <w:rFonts w:hint="eastAsia"/>
+        </w:rPr>
+        <w:t>userInfo</w:t>
+      </w:r>
+      <w:r>
+        <w:t>’</w:t>
+      </w:r>
+      <w:r>
+        <w:rPr>
+          <w:rFonts w:hint="eastAsia"/>
+        </w:rPr>
+        <w:t>,</w:t>
+      </w:r>
+      <w:r>
+        <w:t>’</w:t>
+      </w:r>
+      <w:r>
+        <w:rPr>
+          <w:rFonts w:hint="eastAsia"/>
+        </w:rPr>
+        <w:t>login</w:t>
+      </w:r>
+      <w:r>
+        <w:t>’</w:t>
+      </w:r>
+      <w:r>
+        <w:rPr>
+          <w:rFonts w:hint="eastAsia"/>
+        </w:rPr>
+        <w:t>,</w:t>
+      </w:r>
+      <w:r>
+        <w:t>’</w:t>
+      </w:r>
+      <w:r>
+        <w:rPr>
+          <w:rFonts w:hint="eastAsia"/>
+        </w:rPr>
+        <w:t>userDetailInfo</w:t>
+      </w:r>
+      <w:r>
+        <w:t>’</w:t>
+      </w:r>
+      <w:r>
+        <w:rPr>
+          <w:rFonts w:hint="eastAsia"/>
+        </w:rPr>
+        <w:t>])</w:t>
+      </w:r>
+    </w:p>
+    <w:p>
+      <w:pPr>
+        <w:rPr>
+          <w:rFonts w:hint="eastAsia"/>
+        </w:rPr>
+      </w:pPr>
+      <w:r>
+        <w:rPr>
+          <w:rFonts w:hint="eastAsia"/>
+        </w:rPr>
+        <w:t>2)</w:t>
+      </w:r>
+      <w:r>
+        <w:rPr>
+          <w:rFonts w:hint="eastAsia"/>
+        </w:rPr>
+        <w:t>当需要将</w:t>
+      </w:r>
+      <w:r>
+        <w:rPr>
+          <w:rFonts w:hint="eastAsia"/>
+        </w:rPr>
+        <w:t>state</w:t>
+      </w:r>
+      <w:r>
+        <w:rPr>
+          <w:rFonts w:hint="eastAsia"/>
+        </w:rPr>
+        <w:t>的子节点重命名使用时，可以如下采用赋值的形式：</w:t>
+      </w:r>
+    </w:p>
+    <w:p>
+      <w:pPr>
+        <w:rPr>
+          <w:rFonts w:hint="eastAsia"/>
+        </w:rPr>
+      </w:pPr>
+      <w:r>
+        <w:rPr>
+          <w:rFonts w:hint="eastAsia"/>
+        </w:rPr>
+        <w:tab/>
+      </w:r>
+      <w:r>
+        <w:t>C</w:t>
+      </w:r>
+      <w:r>
+        <w:rPr>
+          <w:rFonts w:hint="eastAsia"/>
+        </w:rPr>
+        <w:t>omputed:mapState({</w:t>
+      </w:r>
+    </w:p>
+    <w:p>
+      <w:pPr>
+        <w:rPr>
+          <w:rFonts w:hint="eastAsia"/>
+        </w:rPr>
+      </w:pPr>
+      <w:r>
+        <w:rPr>
+          <w:rFonts w:hint="eastAsia"/>
+        </w:rPr>
+        <w:tab/>
+      </w:r>
+      <w:r>
+        <w:rPr>
+          <w:rFonts w:hint="eastAsia"/>
+        </w:rPr>
+        <w:tab/>
+      </w:r>
+      <w:r>
+        <w:rPr>
+          <w:rFonts w:hint="eastAsia"/>
+        </w:rPr>
+        <w:t>loginState</w:t>
+      </w:r>
+      <w:r>
+        <w:rPr>
+          <w:rFonts w:hint="eastAsia"/>
+        </w:rPr>
+        <w:t>:</w:t>
+      </w:r>
+      <w:r>
+        <w:t>’</w:t>
+      </w:r>
+      <w:r>
+        <w:rPr>
+          <w:rFonts w:hint="eastAsia"/>
+        </w:rPr>
+        <w:t>login</w:t>
+      </w:r>
+      <w:r>
+        <w:t>’</w:t>
+      </w:r>
+      <w:r>
+        <w:rPr>
+          <w:rFonts w:hint="eastAsia"/>
+        </w:rPr>
+        <w:t>,</w:t>
+      </w:r>
+    </w:p>
+    <w:p>
+      <w:pPr>
+        <w:ind w:left="420" w:firstLine="420"/>
+        <w:rPr>
+          <w:rFonts w:hint="eastAsia"/>
+        </w:rPr>
+      </w:pPr>
+      <w:r>
+        <w:rPr>
+          <w:rFonts w:hint="eastAsia"/>
+        </w:rPr>
+        <w:t>userInfo:</w:t>
+      </w:r>
+      <w:r>
+        <w:t>’</w:t>
+      </w:r>
+      <w:r>
+        <w:rPr>
+          <w:rFonts w:hint="eastAsia"/>
+        </w:rPr>
+        <w:t>info</w:t>
+      </w:r>
+      <w:r>
+        <w:t>’</w:t>
+      </w:r>
+      <w:r>
+        <w:rPr>
+          <w:rFonts w:hint="eastAsia"/>
+        </w:rPr>
+        <w:t>,</w:t>
+      </w:r>
+    </w:p>
+    <w:p>
+      <w:pPr>
+        <w:ind w:left="420"/>
+        <w:rPr>
+          <w:rFonts w:hint="eastAsia"/>
+        </w:rPr>
+      </w:pPr>
+      <w:r>
+        <w:rPr>
+          <w:rFonts w:hint="eastAsia"/>
+        </w:rPr>
+        <w:t>})</w:t>
+      </w:r>
+    </w:p>
+    <w:p>
+      <w:pPr>
+        <w:rPr>
+          <w:rFonts w:hint="eastAsia"/>
+        </w:rPr>
+      </w:pPr>
+      <w:r>
+        <w:rPr>
+          <w:rFonts w:hint="eastAsia"/>
+          <w:noProof/>
+        </w:rPr>
+        <w:drawing>
+          <wp:inline distT="0" distB="0" distL="0" distR="0">
+            <wp:extent cx="5274310" cy="3036941"/>
+            <wp:effectExtent l="19050" t="0" r="2540" b="0"/>
+            <wp:docPr id="11" name="图片 4"/>
+            <wp:cNvGraphicFramePr>
+              <a:graphicFrameLocks xmlns:a="http://schemas.openxmlformats.org/drawingml/2006/main" noChangeAspect="1"/>
+            </wp:cNvGraphicFramePr>
+            <a:graphic xmlns:a="http://schemas.openxmlformats.org/drawingml/2006/main">
+              <a:graphicData uri="http://schemas.openxmlformats.org/drawingml/2006/picture">
+                <pic:pic xmlns:pic="http://schemas.openxmlformats.org/drawingml/2006/picture">
+                  <pic:nvPicPr>
+                    <pic:cNvPr id="0" name="Picture 4"/>
+                    <pic:cNvPicPr>
+                      <a:picLocks noChangeAspect="1" noChangeArrowheads="1"/>
+                    </pic:cNvPicPr>
+                  </pic:nvPicPr>
+                  <pic:blipFill>
+                    <a:blip r:embed="rId18"/>
+                    <a:srcRect/>
+                    <a:stretch>
+                      <a:fillRect/>
+                    </a:stretch>
+                  </pic:blipFill>
+                  <pic:spPr bwMode="auto">
+                    <a:xfrm>
+                      <a:off x="0" y="0"/>
+                      <a:ext cx="5274310" cy="3036941"/>
+                    </a:xfrm>
+                    <a:prstGeom prst="rect">
+                      <a:avLst/>
+                    </a:prstGeom>
+                    <a:noFill/>
+                    <a:ln w="9525">
+                      <a:noFill/>
+                      <a:miter lim="800000"/>
+                      <a:headEnd/>
+                      <a:tailEnd/>
+                    </a:ln>
+                  </pic:spPr>
+                </pic:pic>
+              </a:graphicData>
+            </a:graphic>
+          </wp:inline>
+        </w:drawing>
+      </w:r>
+    </w:p>
+    <w:p>
+      <w:pPr>
+        <w:pStyle w:val="5"/>
+        <w:rPr>
+          <w:rFonts w:hint="eastAsia"/>
+        </w:rPr>
+      </w:pPr>
+      <w:r>
+        <w:rPr>
+          <w:rFonts w:hint="eastAsia"/>
+        </w:rPr>
+        <w:lastRenderedPageBreak/>
+        <w:t>对于对象展开符的使用有些疑惑：</w:t>
+      </w:r>
+    </w:p>
+    <w:p>
+      <w:r>
+        <w:rPr>
+          <w:noProof/>
+        </w:rPr>
+        <w:drawing>
+          <wp:inline distT="0" distB="0" distL="0" distR="0">
+            <wp:extent cx="5274310" cy="2271600"/>
+            <wp:effectExtent l="19050" t="0" r="2540" b="0"/>
+            <wp:docPr id="10" name="图片 1"/>
+            <wp:cNvGraphicFramePr>
+              <a:graphicFrameLocks xmlns:a="http://schemas.openxmlformats.org/drawingml/2006/main" noChangeAspect="1"/>
+            </wp:cNvGraphicFramePr>
+            <a:graphic xmlns:a="http://schemas.openxmlformats.org/drawingml/2006/main">
+              <a:graphicData uri="http://schemas.openxmlformats.org/drawingml/2006/picture">
+                <pic:pic xmlns:pic="http://schemas.openxmlformats.org/drawingml/2006/picture">
+                  <pic:nvPicPr>
+                    <pic:cNvPr id="0" name="Picture 1"/>
+                    <pic:cNvPicPr>
+                      <a:picLocks noChangeAspect="1" noChangeArrowheads="1"/>
+                    </pic:cNvPicPr>
+                  </pic:nvPicPr>
+                  <pic:blipFill>
+                    <a:blip r:embed="rId19"/>
+                    <a:srcRect/>
+                    <a:stretch>
+                      <a:fillRect/>
+                    </a:stretch>
+                  </pic:blipFill>
+                  <pic:spPr bwMode="auto">
+                    <a:xfrm>
+                      <a:off x="0" y="0"/>
+                      <a:ext cx="5274310" cy="2271600"/>
+                    </a:xfrm>
+                    <a:prstGeom prst="rect">
+                      <a:avLst/>
+                    </a:prstGeom>
+                    <a:noFill/>
+                    <a:ln w="9525">
+                      <a:noFill/>
+                      <a:miter lim="800000"/>
+                      <a:headEnd/>
+                      <a:tailEnd/>
+                    </a:ln>
+                  </pic:spPr>
+                </pic:pic>
+              </a:graphicData>
+            </a:graphic>
+          </wp:inline>
+        </w:drawing>
       </w:r>
     </w:p>
     <w:p/>
@@ -5062,6 +5535,28 @@
     </w:pPr>
     <w:rPr>
       <w:rFonts w:asciiTheme="majorHAnsi" w:eastAsiaTheme="majorEastAsia" w:hAnsiTheme="majorHAnsi" w:cstheme="majorBidi"/>
+      <w:b/>
+      <w:bCs/>
+      <w:sz w:val="28"/>
+      <w:szCs w:val="28"/>
+    </w:rPr>
+  </w:style>
+  <w:style w:type="paragraph" w:styleId="5">
+    <w:name w:val="heading 5"/>
+    <w:basedOn w:val="a"/>
+    <w:next w:val="a"/>
+    <w:link w:val="5Char"/>
+    <w:uiPriority w:val="9"/>
+    <w:unhideWhenUsed/>
+    <w:qFormat/>
+    <w:rsid w:val="00C44806"/>
+    <w:pPr>
+      <w:keepNext/>
+      <w:keepLines/>
+      <w:spacing w:before="280" w:after="290" w:line="376" w:lineRule="auto"/>
+      <w:outlineLvl w:val="4"/>
+    </w:pPr>
+    <w:rPr>
       <w:b/>
       <w:bCs/>
       <w:sz w:val="28"/>
@@ -5415,6 +5910,19 @@
       <w:szCs w:val="18"/>
     </w:rPr>
   </w:style>
+  <w:style w:type="character" w:customStyle="1" w:styleId="5Char">
+    <w:name w:val="标题 5 Char"/>
+    <w:basedOn w:val="a0"/>
+    <w:link w:val="5"/>
+    <w:uiPriority w:val="9"/>
+    <w:rsid w:val="00C44806"/>
+    <w:rPr>
+      <w:b/>
+      <w:bCs/>
+      <w:sz w:val="28"/>
+      <w:szCs w:val="28"/>
+    </w:rPr>
+  </w:style>
 </w:styles>
 </file>
 

--- a/前端笔记--vue.docx
+++ b/前端笔记--vue.docx
@@ -4516,11 +4516,6 @@
     </w:p>
     <w:p/>
     <w:p>
-      <w:pPr>
-        <w:rPr>
-          <w:rFonts w:hint="eastAsia"/>
-        </w:rPr>
-      </w:pPr>
       <w:r>
         <w:rPr>
           <w:rFonts w:hint="eastAsia"/>
@@ -4588,19 +4583,8 @@
         <w:t>判断登录状态，并重新获取用户信息</w:t>
       </w:r>
     </w:p>
-    <w:p>
-      <w:pPr>
-        <w:rPr>
-          <w:rFonts w:hint="eastAsia"/>
-        </w:rPr>
-      </w:pPr>
-    </w:p>
-    <w:p>
-      <w:pPr>
-        <w:rPr>
-          <w:rFonts w:hint="eastAsia"/>
-        </w:rPr>
-      </w:pPr>
+    <w:p/>
+    <w:p>
       <w:r>
         <w:rPr>
           <w:rStyle w:val="4Char"/>
@@ -4637,11 +4621,6 @@
       </w:r>
     </w:p>
     <w:p>
-      <w:pPr>
-        <w:rPr>
-          <w:rFonts w:hint="eastAsia"/>
-        </w:rPr>
-      </w:pPr>
       <w:r>
         <w:rPr>
           <w:rFonts w:hint="eastAsia"/>
@@ -4661,19 +4640,8 @@
         <w:t>辅助函数帮助生成计算属性）</w:t>
       </w:r>
     </w:p>
-    <w:p>
-      <w:pPr>
-        <w:rPr>
-          <w:rFonts w:hint="eastAsia"/>
-        </w:rPr>
-      </w:pPr>
-    </w:p>
-    <w:p>
-      <w:pPr>
-        <w:rPr>
-          <w:rFonts w:hint="eastAsia"/>
-        </w:rPr>
-      </w:pPr>
+    <w:p/>
+    <w:p>
       <w:r>
         <w:rPr>
           <w:rFonts w:hint="eastAsia"/>
@@ -4682,11 +4650,6 @@
       </w:r>
     </w:p>
     <w:p>
-      <w:pPr>
-        <w:rPr>
-          <w:rFonts w:hint="eastAsia"/>
-        </w:rPr>
-      </w:pPr>
       <w:r>
         <w:rPr>
           <w:rFonts w:hint="eastAsia"/>
@@ -4725,11 +4688,6 @@
       </w:r>
     </w:p>
     <w:p>
-      <w:pPr>
-        <w:rPr>
-          <w:rFonts w:hint="eastAsia"/>
-        </w:rPr>
-      </w:pPr>
       <w:r>
         <w:rPr>
           <w:rFonts w:hint="eastAsia"/>
@@ -4801,11 +4759,6 @@
       </w:r>
     </w:p>
     <w:p>
-      <w:pPr>
-        <w:rPr>
-          <w:rFonts w:hint="eastAsia"/>
-        </w:rPr>
-      </w:pPr>
       <w:r>
         <w:rPr>
           <w:rFonts w:hint="eastAsia"/>
@@ -4832,11 +4785,6 @@
       </w:r>
     </w:p>
     <w:p>
-      <w:pPr>
-        <w:rPr>
-          <w:rFonts w:hint="eastAsia"/>
-        </w:rPr>
-      </w:pPr>
       <w:r>
         <w:rPr>
           <w:rFonts w:hint="eastAsia"/>
@@ -4854,11 +4802,6 @@
       </w:r>
     </w:p>
     <w:p>
-      <w:pPr>
-        <w:rPr>
-          <w:rFonts w:hint="eastAsia"/>
-        </w:rPr>
-      </w:pPr>
       <w:r>
         <w:rPr>
           <w:rFonts w:hint="eastAsia"/>
@@ -4905,9 +4848,6 @@
     <w:p>
       <w:pPr>
         <w:ind w:left="420" w:firstLine="420"/>
-        <w:rPr>
-          <w:rFonts w:hint="eastAsia"/>
-        </w:rPr>
       </w:pPr>
       <w:r>
         <w:rPr>
@@ -4937,9 +4877,6 @@
     <w:p>
       <w:pPr>
         <w:ind w:left="420"/>
-        <w:rPr>
-          <w:rFonts w:hint="eastAsia"/>
-        </w:rPr>
       </w:pPr>
       <w:r>
         <w:rPr>
@@ -4949,11 +4886,6 @@
       </w:r>
     </w:p>
     <w:p>
-      <w:pPr>
-        <w:rPr>
-          <w:rFonts w:hint="eastAsia"/>
-        </w:rPr>
-      </w:pPr>
       <w:r>
         <w:rPr>
           <w:rFonts w:hint="eastAsia"/>
@@ -5009,9 +4941,6 @@
     <w:p>
       <w:pPr>
         <w:pStyle w:val="5"/>
-        <w:rPr>
-          <w:rFonts w:hint="eastAsia"/>
-        </w:rPr>
       </w:pPr>
       <w:r>
         <w:rPr>
@@ -5022,6 +4951,11 @@
       </w:r>
     </w:p>
     <w:p>
+      <w:pPr>
+        <w:rPr>
+          <w:rFonts w:hint="eastAsia"/>
+        </w:rPr>
+      </w:pPr>
       <w:r>
         <w:rPr>
           <w:noProof/>
@@ -5071,6 +5005,1637 @@
             </a:graphic>
           </wp:inline>
         </w:drawing>
+      </w:r>
+    </w:p>
+    <w:p>
+      <w:pPr>
+        <w:pStyle w:val="4"/>
+        <w:rPr>
+          <w:rFonts w:hint="eastAsia"/>
+        </w:rPr>
+      </w:pPr>
+      <w:r>
+        <w:rPr>
+          <w:rFonts w:hint="eastAsia"/>
+        </w:rPr>
+        <w:t>16</w:t>
+      </w:r>
+      <w:r>
+        <w:rPr>
+          <w:rFonts w:hint="eastAsia"/>
+        </w:rPr>
+        <w:t>、</w:t>
+      </w:r>
+      <w:r>
+        <w:rPr>
+          <w:rFonts w:hint="eastAsia"/>
+        </w:rPr>
+        <w:t>Mutation</w:t>
+      </w:r>
+      <w:r>
+        <w:rPr>
+          <w:rFonts w:hint="eastAsia"/>
+        </w:rPr>
+        <w:t>的理解</w:t>
+      </w:r>
+    </w:p>
+    <w:p>
+      <w:pPr>
+        <w:rPr>
+          <w:rFonts w:hint="eastAsia"/>
+        </w:rPr>
+      </w:pPr>
+      <w:r>
+        <w:t>V</w:t>
+      </w:r>
+      <w:r>
+        <w:rPr>
+          <w:rFonts w:hint="eastAsia"/>
+        </w:rPr>
+        <w:t>uex</w:t>
+      </w:r>
+      <w:r>
+        <w:rPr>
+          <w:rFonts w:hint="eastAsia"/>
+        </w:rPr>
+        <w:t>中更改</w:t>
+      </w:r>
+      <w:r>
+        <w:rPr>
+          <w:rFonts w:hint="eastAsia"/>
+        </w:rPr>
+        <w:t>store</w:t>
+      </w:r>
+      <w:r>
+        <w:rPr>
+          <w:rFonts w:hint="eastAsia"/>
+        </w:rPr>
+        <w:t>中的状态的唯一方法是提交</w:t>
+      </w:r>
+      <w:r>
+        <w:rPr>
+          <w:rFonts w:hint="eastAsia"/>
+        </w:rPr>
+        <w:t>Mutation</w:t>
+      </w:r>
+      <w:r>
+        <w:rPr>
+          <w:rFonts w:hint="eastAsia"/>
+        </w:rPr>
+        <w:t>,</w:t>
+      </w:r>
+      <w:r>
+        <w:rPr>
+          <w:rFonts w:hint="eastAsia"/>
+        </w:rPr>
+        <w:t>每个</w:t>
+      </w:r>
+      <w:r>
+        <w:rPr>
+          <w:rFonts w:hint="eastAsia"/>
+        </w:rPr>
+        <w:t>Mutation</w:t>
+      </w:r>
+      <w:r>
+        <w:rPr>
+          <w:rFonts w:hint="eastAsia"/>
+        </w:rPr>
+        <w:t>都包含一个字符串的事件类型（</w:t>
+      </w:r>
+      <w:r>
+        <w:rPr>
+          <w:rFonts w:hint="eastAsia"/>
+        </w:rPr>
+        <w:t>type</w:t>
+      </w:r>
+      <w:r>
+        <w:rPr>
+          <w:rFonts w:hint="eastAsia"/>
+        </w:rPr>
+        <w:t>）和一个回调函数（</w:t>
+      </w:r>
+      <w:r>
+        <w:rPr>
+          <w:rFonts w:hint="eastAsia"/>
+        </w:rPr>
+        <w:t>handler</w:t>
+      </w:r>
+      <w:r>
+        <w:rPr>
+          <w:rFonts w:hint="eastAsia"/>
+        </w:rPr>
+        <w:t>）</w:t>
+      </w:r>
+      <w:r>
+        <w:rPr>
+          <w:rFonts w:hint="eastAsia"/>
+        </w:rPr>
+        <w:t>,</w:t>
+      </w:r>
+      <w:r>
+        <w:rPr>
+          <w:rFonts w:hint="eastAsia"/>
+        </w:rPr>
+        <w:t>回调函数用来进行状态的更改</w:t>
+      </w:r>
+      <w:r>
+        <w:rPr>
+          <w:rFonts w:hint="eastAsia"/>
+        </w:rPr>
+        <w:t>，并且接受</w:t>
+      </w:r>
+      <w:r>
+        <w:rPr>
+          <w:rFonts w:hint="eastAsia"/>
+        </w:rPr>
+        <w:t>state</w:t>
+      </w:r>
+      <w:r>
+        <w:rPr>
+          <w:rFonts w:hint="eastAsia"/>
+        </w:rPr>
+        <w:t>作为他的第一个参数</w:t>
+      </w:r>
+    </w:p>
+    <w:p>
+      <w:pPr>
+        <w:rPr>
+          <w:rFonts w:hint="eastAsia"/>
+          <w:shd w:val="pct15" w:color="auto" w:fill="FFFFFF"/>
+        </w:rPr>
+      </w:pPr>
+      <w:r>
+        <w:rPr>
+          <w:rFonts w:hint="eastAsia"/>
+        </w:rPr>
+        <w:tab/>
+      </w:r>
+      <w:r>
+        <w:rPr>
+          <w:rFonts w:hint="eastAsia"/>
+          <w:shd w:val="pct15" w:color="auto" w:fill="FFFFFF"/>
+        </w:rPr>
+        <w:t>注，不能直接调用</w:t>
+      </w:r>
+      <w:r>
+        <w:rPr>
+          <w:rFonts w:hint="eastAsia"/>
+          <w:shd w:val="pct15" w:color="auto" w:fill="FFFFFF"/>
+        </w:rPr>
+        <w:t xml:space="preserve">Mutation </w:t>
+      </w:r>
+      <w:r>
+        <w:rPr>
+          <w:rFonts w:hint="eastAsia"/>
+          <w:shd w:val="pct15" w:color="auto" w:fill="FFFFFF"/>
+        </w:rPr>
+        <w:t>的</w:t>
+      </w:r>
+      <w:r>
+        <w:rPr>
+          <w:rFonts w:hint="eastAsia"/>
+          <w:shd w:val="pct15" w:color="auto" w:fill="FFFFFF"/>
+        </w:rPr>
+        <w:t>handler</w:t>
+      </w:r>
+      <w:r>
+        <w:rPr>
+          <w:rFonts w:hint="eastAsia"/>
+          <w:shd w:val="pct15" w:color="auto" w:fill="FFFFFF"/>
+        </w:rPr>
+        <w:t>，需要以相应的</w:t>
+      </w:r>
+      <w:r>
+        <w:rPr>
+          <w:rFonts w:hint="eastAsia"/>
+          <w:shd w:val="pct15" w:color="auto" w:fill="FFFFFF"/>
+        </w:rPr>
+        <w:t>type</w:t>
+      </w:r>
+      <w:r>
+        <w:rPr>
+          <w:rFonts w:hint="eastAsia"/>
+          <w:shd w:val="pct15" w:color="auto" w:fill="FFFFFF"/>
+        </w:rPr>
+        <w:t>调用</w:t>
+      </w:r>
+      <w:r>
+        <w:rPr>
+          <w:rFonts w:hint="eastAsia"/>
+          <w:shd w:val="pct15" w:color="auto" w:fill="FFFFFF"/>
+        </w:rPr>
+        <w:t>store.commit</w:t>
+      </w:r>
+      <w:r>
+        <w:rPr>
+          <w:rFonts w:hint="eastAsia"/>
+          <w:shd w:val="pct15" w:color="auto" w:fill="FFFFFF"/>
+        </w:rPr>
+        <w:t>方法</w:t>
+      </w:r>
+    </w:p>
+    <w:p>
+      <w:pPr>
+        <w:rPr>
+          <w:rFonts w:hint="eastAsia"/>
+          <w:b/>
+          <w:sz w:val="28"/>
+          <w:szCs w:val="28"/>
+          <w:shd w:val="pct15" w:color="auto" w:fill="FFFFFF"/>
+        </w:rPr>
+      </w:pPr>
+      <w:r>
+        <w:rPr>
+          <w:rFonts w:hint="eastAsia"/>
+          <w:shd w:val="pct15" w:color="auto" w:fill="FFFFFF"/>
+        </w:rPr>
+        <w:tab/>
+      </w:r>
+      <w:r>
+        <w:rPr>
+          <w:rFonts w:hint="eastAsia"/>
+          <w:shd w:val="pct15" w:color="auto" w:fill="FFFFFF"/>
+        </w:rPr>
+        <w:t>注：</w:t>
+      </w:r>
+      <w:r>
+        <w:rPr>
+          <w:rFonts w:hint="eastAsia"/>
+          <w:b/>
+          <w:sz w:val="24"/>
+          <w:szCs w:val="24"/>
+          <w:shd w:val="pct15" w:color="auto" w:fill="FFFFFF"/>
+        </w:rPr>
+        <w:t>Mutation</w:t>
+      </w:r>
+      <w:r>
+        <w:rPr>
+          <w:rFonts w:hint="eastAsia"/>
+          <w:b/>
+          <w:sz w:val="24"/>
+          <w:szCs w:val="24"/>
+          <w:shd w:val="pct15" w:color="auto" w:fill="FFFFFF"/>
+        </w:rPr>
+        <w:t>必须是同步函数</w:t>
+      </w:r>
+    </w:p>
+    <w:p>
+      <w:pPr>
+        <w:rPr>
+          <w:rFonts w:hint="eastAsia"/>
+        </w:rPr>
+      </w:pPr>
+      <w:r>
+        <w:rPr>
+          <w:rFonts w:hint="eastAsia"/>
+        </w:rPr>
+        <w:t>如下代码：</w:t>
+      </w:r>
+    </w:p>
+    <w:p>
+      <w:pPr>
+        <w:rPr>
+          <w:rFonts w:hint="eastAsia"/>
+        </w:rPr>
+      </w:pPr>
+      <w:r>
+        <w:rPr>
+          <w:rFonts w:hint="eastAsia"/>
+        </w:rPr>
+        <w:tab/>
+      </w:r>
+      <w:r>
+        <w:t>C</w:t>
+      </w:r>
+      <w:r>
+        <w:rPr>
+          <w:rFonts w:hint="eastAsia"/>
+        </w:rPr>
+        <w:t>onst store=new Vuex.store({</w:t>
+      </w:r>
+    </w:p>
+    <w:p>
+      <w:pPr>
+        <w:ind w:firstLine="420"/>
+        <w:rPr>
+          <w:rFonts w:hint="eastAsia"/>
+        </w:rPr>
+      </w:pPr>
+      <w:r>
+        <w:rPr>
+          <w:rFonts w:hint="eastAsia"/>
+        </w:rPr>
+        <w:tab/>
+      </w:r>
+      <w:r>
+        <w:t>S</w:t>
+      </w:r>
+      <w:r>
+        <w:rPr>
+          <w:rFonts w:hint="eastAsia"/>
+        </w:rPr>
+        <w:t>tate:{</w:t>
+      </w:r>
+    </w:p>
+    <w:p>
+      <w:pPr>
+        <w:ind w:left="420" w:firstLine="420"/>
+        <w:rPr>
+          <w:rFonts w:hint="eastAsia"/>
+        </w:rPr>
+      </w:pPr>
+      <w:r>
+        <w:rPr>
+          <w:rFonts w:hint="eastAsia"/>
+        </w:rPr>
+        <w:tab/>
+      </w:r>
+      <w:r>
+        <w:t>C</w:t>
+      </w:r>
+      <w:r>
+        <w:rPr>
+          <w:rFonts w:hint="eastAsia"/>
+        </w:rPr>
+        <w:t>ount:1</w:t>
+      </w:r>
+    </w:p>
+    <w:p>
+      <w:pPr>
+        <w:ind w:left="420" w:firstLine="420"/>
+        <w:rPr>
+          <w:rFonts w:hint="eastAsia"/>
+        </w:rPr>
+      </w:pPr>
+      <w:r>
+        <w:rPr>
+          <w:rFonts w:hint="eastAsia"/>
+        </w:rPr>
+        <w:t>},</w:t>
+      </w:r>
+    </w:p>
+    <w:p>
+      <w:pPr>
+        <w:ind w:left="420" w:firstLine="420"/>
+        <w:rPr>
+          <w:rFonts w:hint="eastAsia"/>
+        </w:rPr>
+      </w:pPr>
+      <w:r>
+        <w:t>M</w:t>
+      </w:r>
+      <w:r>
+        <w:rPr>
+          <w:rFonts w:hint="eastAsia"/>
+        </w:rPr>
+        <w:t>utations:{</w:t>
+      </w:r>
+    </w:p>
+    <w:p>
+      <w:pPr>
+        <w:ind w:left="420" w:firstLine="420"/>
+        <w:rPr>
+          <w:rFonts w:hint="eastAsia"/>
+        </w:rPr>
+      </w:pPr>
+      <w:r>
+        <w:rPr>
+          <w:rFonts w:hint="eastAsia"/>
+        </w:rPr>
+        <w:tab/>
+      </w:r>
+      <w:r>
+        <w:t>I</w:t>
+      </w:r>
+      <w:r>
+        <w:rPr>
+          <w:rFonts w:hint="eastAsia"/>
+        </w:rPr>
+        <w:t>ncrement(state){</w:t>
+      </w:r>
+    </w:p>
+    <w:p>
+      <w:pPr>
+        <w:ind w:left="840" w:firstLine="420"/>
+        <w:rPr>
+          <w:rFonts w:hint="eastAsia"/>
+        </w:rPr>
+      </w:pPr>
+      <w:r>
+        <w:rPr>
+          <w:rFonts w:hint="eastAsia"/>
+        </w:rPr>
+        <w:tab/>
+      </w:r>
+      <w:r>
+        <w:t>S</w:t>
+      </w:r>
+      <w:r>
+        <w:rPr>
+          <w:rFonts w:hint="eastAsia"/>
+        </w:rPr>
+        <w:t>tate.count++</w:t>
+      </w:r>
+    </w:p>
+    <w:p>
+      <w:pPr>
+        <w:ind w:left="840" w:firstLine="420"/>
+        <w:rPr>
+          <w:rFonts w:hint="eastAsia"/>
+        </w:rPr>
+      </w:pPr>
+      <w:r>
+        <w:rPr>
+          <w:rFonts w:hint="eastAsia"/>
+        </w:rPr>
+        <w:t>}</w:t>
+      </w:r>
+    </w:p>
+    <w:p>
+      <w:pPr>
+        <w:ind w:left="420" w:firstLine="420"/>
+        <w:rPr>
+          <w:rFonts w:hint="eastAsia"/>
+        </w:rPr>
+      </w:pPr>
+      <w:r>
+        <w:rPr>
+          <w:rFonts w:hint="eastAsia"/>
+        </w:rPr>
+        <w:t>}</w:t>
+      </w:r>
+    </w:p>
+    <w:p>
+      <w:pPr>
+        <w:ind w:firstLine="420"/>
+        <w:rPr>
+          <w:rFonts w:hint="eastAsia"/>
+        </w:rPr>
+      </w:pPr>
+      <w:r>
+        <w:rPr>
+          <w:rFonts w:hint="eastAsia"/>
+        </w:rPr>
+        <w:t>})</w:t>
+      </w:r>
+    </w:p>
+    <w:p>
+      <w:pPr>
+        <w:ind w:firstLine="420"/>
+        <w:rPr>
+          <w:rFonts w:hint="eastAsia"/>
+        </w:rPr>
+      </w:pPr>
+    </w:p>
+    <w:p>
+      <w:pPr>
+        <w:rPr>
+          <w:rFonts w:hint="eastAsia"/>
+        </w:rPr>
+      </w:pPr>
+      <w:r>
+        <w:rPr>
+          <w:rFonts w:hint="eastAsia"/>
+        </w:rPr>
+        <w:t>调用此回调函数：</w:t>
+      </w:r>
+    </w:p>
+    <w:p>
+      <w:pPr>
+        <w:rPr>
+          <w:rFonts w:hint="eastAsia"/>
+        </w:rPr>
+      </w:pPr>
+      <w:r>
+        <w:rPr>
+          <w:rFonts w:hint="eastAsia"/>
+        </w:rPr>
+        <w:tab/>
+      </w:r>
+      <w:r>
+        <w:t>S</w:t>
+      </w:r>
+      <w:r>
+        <w:rPr>
+          <w:rFonts w:hint="eastAsia"/>
+        </w:rPr>
+        <w:t>tore.commit(</w:t>
+      </w:r>
+      <w:r>
+        <w:t>‘</w:t>
+      </w:r>
+      <w:r>
+        <w:rPr>
+          <w:rFonts w:hint="eastAsia"/>
+        </w:rPr>
+        <w:t>increment</w:t>
+      </w:r>
+      <w:r>
+        <w:t>’</w:t>
+      </w:r>
+      <w:r>
+        <w:rPr>
+          <w:rFonts w:hint="eastAsia"/>
+        </w:rPr>
+        <w:t>);</w:t>
+      </w:r>
+      <w:r>
+        <w:rPr>
+          <w:rFonts w:hint="eastAsia"/>
+        </w:rPr>
+        <w:tab/>
+      </w:r>
+    </w:p>
+    <w:p>
+      <w:pPr>
+        <w:pStyle w:val="6"/>
+        <w:rPr>
+          <w:rFonts w:hint="eastAsia"/>
+        </w:rPr>
+      </w:pPr>
+      <w:r>
+        <w:rPr>
+          <w:rFonts w:hint="eastAsia"/>
+        </w:rPr>
+        <w:t>使用常量替代</w:t>
+      </w:r>
+      <w:r>
+        <w:rPr>
+          <w:rFonts w:hint="eastAsia"/>
+        </w:rPr>
+        <w:t>Mutation</w:t>
+      </w:r>
+      <w:r>
+        <w:rPr>
+          <w:rFonts w:hint="eastAsia"/>
+        </w:rPr>
+        <w:t>事件类型</w:t>
+      </w:r>
+    </w:p>
+    <w:p>
+      <w:pPr>
+        <w:rPr>
+          <w:rFonts w:hint="eastAsia"/>
+          <w:shd w:val="pct15" w:color="auto" w:fill="FFFFFF"/>
+        </w:rPr>
+      </w:pPr>
+      <w:r>
+        <w:rPr>
+          <w:rFonts w:hint="eastAsia"/>
+        </w:rPr>
+        <w:tab/>
+      </w:r>
+      <w:r>
+        <w:rPr>
+          <w:rFonts w:hint="eastAsia"/>
+          <w:shd w:val="pct15" w:color="auto" w:fill="FFFFFF"/>
+        </w:rPr>
+        <w:t>可将这些常量放在单独的文件中可对整个</w:t>
+      </w:r>
+      <w:r>
+        <w:rPr>
+          <w:rFonts w:hint="eastAsia"/>
+          <w:shd w:val="pct15" w:color="auto" w:fill="FFFFFF"/>
+        </w:rPr>
+        <w:t>app</w:t>
+      </w:r>
+      <w:r>
+        <w:rPr>
+          <w:rFonts w:hint="eastAsia"/>
+          <w:shd w:val="pct15" w:color="auto" w:fill="FFFFFF"/>
+        </w:rPr>
+        <w:t>包含的</w:t>
+      </w:r>
+      <w:r>
+        <w:rPr>
+          <w:rFonts w:hint="eastAsia"/>
+          <w:shd w:val="pct15" w:color="auto" w:fill="FFFFFF"/>
+        </w:rPr>
+        <w:t>mutation</w:t>
+      </w:r>
+      <w:r>
+        <w:rPr>
+          <w:rFonts w:hint="eastAsia"/>
+          <w:shd w:val="pct15" w:color="auto" w:fill="FFFFFF"/>
+        </w:rPr>
+        <w:t>一目了然</w:t>
+      </w:r>
+    </w:p>
+    <w:p>
+      <w:pPr>
+        <w:rPr>
+          <w:rFonts w:hint="eastAsia"/>
+        </w:rPr>
+      </w:pPr>
+      <w:r>
+        <w:rPr>
+          <w:rFonts w:hint="eastAsia"/>
+        </w:rPr>
+        <w:t>使用示例如下：</w:t>
+      </w:r>
+    </w:p>
+    <w:p>
+      <w:pPr>
+        <w:rPr>
+          <w:rFonts w:hint="eastAsia"/>
+        </w:rPr>
+      </w:pPr>
+      <w:r>
+        <w:rPr>
+          <w:rFonts w:hint="eastAsia"/>
+        </w:rPr>
+        <w:tab/>
+      </w:r>
+      <w:r>
+        <w:t>E</w:t>
+      </w:r>
+      <w:r>
+        <w:rPr>
+          <w:rFonts w:hint="eastAsia"/>
+        </w:rPr>
+        <w:t>xport const SOME_MUTATION=</w:t>
+      </w:r>
+      <w:r>
+        <w:t>’</w:t>
+      </w:r>
+      <w:r>
+        <w:rPr>
+          <w:rFonts w:hint="eastAsia"/>
+        </w:rPr>
+        <w:t>SOME_MUTATION</w:t>
+      </w:r>
+      <w:r>
+        <w:t>’</w:t>
+      </w:r>
+      <w:r>
+        <w:rPr>
+          <w:rFonts w:hint="eastAsia"/>
+        </w:rPr>
+        <w:t>;</w:t>
+      </w:r>
+    </w:p>
+    <w:p>
+      <w:pPr>
+        <w:rPr>
+          <w:rFonts w:hint="eastAsia"/>
+        </w:rPr>
+      </w:pPr>
+      <w:r>
+        <w:rPr>
+          <w:rFonts w:hint="eastAsia"/>
+        </w:rPr>
+        <w:tab/>
+      </w:r>
+    </w:p>
+    <w:p>
+      <w:pPr>
+        <w:rPr>
+          <w:rFonts w:hint="eastAsia"/>
+        </w:rPr>
+      </w:pPr>
+      <w:r>
+        <w:rPr>
+          <w:rFonts w:hint="eastAsia"/>
+        </w:rPr>
+        <w:lastRenderedPageBreak/>
+        <w:tab/>
+      </w:r>
+      <w:r>
+        <w:t>I</w:t>
+      </w:r>
+      <w:r>
+        <w:rPr>
+          <w:rFonts w:hint="eastAsia"/>
+        </w:rPr>
+        <w:t xml:space="preserve">mport {SOME_MUTATION} from </w:t>
+      </w:r>
+      <w:r>
+        <w:t>‘…’</w:t>
+      </w:r>
+    </w:p>
+    <w:p>
+      <w:pPr>
+        <w:rPr>
+          <w:rFonts w:hint="eastAsia"/>
+        </w:rPr>
+      </w:pPr>
+      <w:r>
+        <w:rPr>
+          <w:rFonts w:hint="eastAsia"/>
+        </w:rPr>
+        <w:tab/>
+      </w:r>
+      <w:r>
+        <w:t>C</w:t>
+      </w:r>
+      <w:r>
+        <w:rPr>
+          <w:rFonts w:hint="eastAsia"/>
+        </w:rPr>
+        <w:t>onst store=new Vuex.store({</w:t>
+      </w:r>
+    </w:p>
+    <w:p>
+      <w:pPr>
+        <w:rPr>
+          <w:rFonts w:hint="eastAsia"/>
+        </w:rPr>
+      </w:pPr>
+      <w:r>
+        <w:rPr>
+          <w:rFonts w:hint="eastAsia"/>
+        </w:rPr>
+        <w:tab/>
+      </w:r>
+      <w:r>
+        <w:rPr>
+          <w:rFonts w:hint="eastAsia"/>
+        </w:rPr>
+        <w:tab/>
+      </w:r>
+      <w:r>
+        <w:t>S</w:t>
+      </w:r>
+      <w:r>
+        <w:rPr>
+          <w:rFonts w:hint="eastAsia"/>
+        </w:rPr>
+        <w:t>tate:{</w:t>
+      </w:r>
+      <w:r>
+        <w:t>…</w:t>
+      </w:r>
+      <w:r>
+        <w:rPr>
+          <w:rFonts w:hint="eastAsia"/>
+        </w:rPr>
+        <w:t>.},</w:t>
+      </w:r>
+    </w:p>
+    <w:p>
+      <w:pPr>
+        <w:rPr>
+          <w:rFonts w:hint="eastAsia"/>
+        </w:rPr>
+      </w:pPr>
+      <w:r>
+        <w:rPr>
+          <w:rFonts w:hint="eastAsia"/>
+        </w:rPr>
+        <w:tab/>
+      </w:r>
+      <w:r>
+        <w:rPr>
+          <w:rFonts w:hint="eastAsia"/>
+        </w:rPr>
+        <w:tab/>
+      </w:r>
+      <w:r>
+        <w:t>M</w:t>
+      </w:r>
+      <w:r>
+        <w:rPr>
+          <w:rFonts w:hint="eastAsia"/>
+        </w:rPr>
+        <w:t>utations:{</w:t>
+      </w:r>
+    </w:p>
+    <w:p>
+      <w:pPr>
+        <w:rPr>
+          <w:rFonts w:hint="eastAsia"/>
+        </w:rPr>
+      </w:pPr>
+      <w:r>
+        <w:rPr>
+          <w:rFonts w:hint="eastAsia"/>
+        </w:rPr>
+        <w:tab/>
+      </w:r>
+      <w:r>
+        <w:rPr>
+          <w:rFonts w:hint="eastAsia"/>
+        </w:rPr>
+        <w:tab/>
+      </w:r>
+      <w:r>
+        <w:rPr>
+          <w:rFonts w:hint="eastAsia"/>
+        </w:rPr>
+        <w:tab/>
+        <w:t>[SOME_MUTATION](state){</w:t>
+      </w:r>
+    </w:p>
+    <w:p>
+      <w:pPr>
+        <w:ind w:left="840" w:firstLine="420"/>
+        <w:rPr>
+          <w:rFonts w:hint="eastAsia"/>
+        </w:rPr>
+      </w:pPr>
+      <w:r>
+        <w:rPr>
+          <w:rFonts w:hint="eastAsia"/>
+        </w:rPr>
+        <w:tab/>
+      </w:r>
+      <w:r>
+        <w:t>……</w:t>
+      </w:r>
+      <w:r>
+        <w:rPr>
+          <w:rFonts w:hint="eastAsia"/>
+        </w:rPr>
+        <w:t>.</w:t>
+      </w:r>
+    </w:p>
+    <w:p>
+      <w:pPr>
+        <w:ind w:left="840" w:firstLine="420"/>
+        <w:rPr>
+          <w:rFonts w:hint="eastAsia"/>
+        </w:rPr>
+      </w:pPr>
+      <w:r>
+        <w:rPr>
+          <w:rFonts w:hint="eastAsia"/>
+        </w:rPr>
+        <w:t>}</w:t>
+      </w:r>
+    </w:p>
+    <w:p>
+      <w:pPr>
+        <w:ind w:left="420" w:firstLine="420"/>
+        <w:rPr>
+          <w:rFonts w:hint="eastAsia"/>
+        </w:rPr>
+      </w:pPr>
+      <w:r>
+        <w:rPr>
+          <w:rFonts w:hint="eastAsia"/>
+        </w:rPr>
+        <w:t>}</w:t>
+      </w:r>
+    </w:p>
+    <w:p>
+      <w:pPr>
+        <w:ind w:firstLine="420"/>
+        <w:rPr>
+          <w:rFonts w:hint="eastAsia"/>
+        </w:rPr>
+      </w:pPr>
+      <w:r>
+        <w:rPr>
+          <w:rFonts w:hint="eastAsia"/>
+        </w:rPr>
+        <w:t>})</w:t>
+      </w:r>
+    </w:p>
+    <w:p>
+      <w:pPr>
+        <w:pStyle w:val="5"/>
+        <w:rPr>
+          <w:rFonts w:hint="eastAsia"/>
+        </w:rPr>
+      </w:pPr>
+      <w:r>
+        <w:rPr>
+          <w:rFonts w:hint="eastAsia"/>
+        </w:rPr>
+        <w:t>在组件中提交</w:t>
+      </w:r>
+      <w:r>
+        <w:rPr>
+          <w:rFonts w:hint="eastAsia"/>
+        </w:rPr>
+        <w:t xml:space="preserve">Mutations </w:t>
+      </w:r>
+    </w:p>
+    <w:p>
+      <w:pPr>
+        <w:rPr>
+          <w:rFonts w:hint="eastAsia"/>
+        </w:rPr>
+      </w:pPr>
+      <w:r>
+        <w:rPr>
+          <w:rFonts w:hint="eastAsia"/>
+        </w:rPr>
+        <w:tab/>
+      </w:r>
+      <w:r>
+        <w:t>I</w:t>
+      </w:r>
+      <w:r>
+        <w:rPr>
+          <w:rFonts w:hint="eastAsia"/>
+        </w:rPr>
+        <w:t xml:space="preserve">mport {mapMutations} from </w:t>
+      </w:r>
+      <w:r>
+        <w:t>‘</w:t>
+      </w:r>
+      <w:r>
+        <w:rPr>
+          <w:rFonts w:hint="eastAsia"/>
+        </w:rPr>
+        <w:t>vuex</w:t>
+      </w:r>
+      <w:r>
+        <w:t>’</w:t>
+      </w:r>
+    </w:p>
+    <w:p>
+      <w:pPr>
+        <w:rPr>
+          <w:rFonts w:hint="eastAsia"/>
+        </w:rPr>
+      </w:pPr>
+      <w:r>
+        <w:rPr>
+          <w:rFonts w:hint="eastAsia"/>
+        </w:rPr>
+        <w:tab/>
+      </w:r>
+      <w:r>
+        <w:t>E</w:t>
+      </w:r>
+      <w:r>
+        <w:rPr>
+          <w:rFonts w:hint="eastAsia"/>
+        </w:rPr>
+        <w:t>xport default{</w:t>
+      </w:r>
+    </w:p>
+    <w:p>
+      <w:pPr>
+        <w:rPr>
+          <w:rFonts w:hint="eastAsia"/>
+        </w:rPr>
+      </w:pPr>
+      <w:r>
+        <w:rPr>
+          <w:rFonts w:hint="eastAsia"/>
+        </w:rPr>
+        <w:tab/>
+      </w:r>
+      <w:r>
+        <w:rPr>
+          <w:rFonts w:hint="eastAsia"/>
+        </w:rPr>
+        <w:tab/>
+      </w:r>
+      <w:r>
+        <w:t>M</w:t>
+      </w:r>
+      <w:r>
+        <w:rPr>
+          <w:rFonts w:hint="eastAsia"/>
+        </w:rPr>
+        <w:t>ethods:{</w:t>
+      </w:r>
+    </w:p>
+    <w:p>
+      <w:pPr>
+        <w:ind w:left="420" w:firstLine="420"/>
+        <w:rPr>
+          <w:rFonts w:hint="eastAsia"/>
+        </w:rPr>
+      </w:pPr>
+      <w:r>
+        <w:rPr>
+          <w:rFonts w:hint="eastAsia"/>
+        </w:rPr>
+        <w:tab/>
+      </w:r>
+      <w:r>
+        <w:t>…</w:t>
+      </w:r>
+      <w:r>
+        <w:rPr>
+          <w:rFonts w:hint="eastAsia"/>
+        </w:rPr>
+        <w:t>mapMutations([</w:t>
+      </w:r>
+    </w:p>
+    <w:p>
+      <w:pPr>
+        <w:ind w:left="840" w:firstLine="420"/>
+        <w:rPr>
+          <w:rFonts w:hint="eastAsia"/>
+        </w:rPr>
+      </w:pPr>
+      <w:r>
+        <w:rPr>
+          <w:rFonts w:hint="eastAsia"/>
+        </w:rPr>
+        <w:tab/>
+      </w:r>
+      <w:r>
+        <w:t>‘</w:t>
+      </w:r>
+      <w:r>
+        <w:rPr>
+          <w:rFonts w:hint="eastAsia"/>
+        </w:rPr>
+        <w:t>increment</w:t>
+      </w:r>
+      <w:r>
+        <w:t>’</w:t>
+      </w:r>
+      <w:r>
+        <w:rPr>
+          <w:rFonts w:hint="eastAsia"/>
+        </w:rPr>
+        <w:t xml:space="preserve">  //</w:t>
+      </w:r>
+      <w:r>
+        <w:rPr>
+          <w:rFonts w:hint="eastAsia"/>
+        </w:rPr>
+        <w:t>映射</w:t>
+      </w:r>
+      <w:r>
+        <w:rPr>
+          <w:rFonts w:hint="eastAsia"/>
+        </w:rPr>
+        <w:t xml:space="preserve"> this</w:t>
+      </w:r>
+      <w:r>
+        <w:rPr>
+          <w:rFonts w:hint="eastAsia"/>
+        </w:rPr>
+        <w:t>。</w:t>
+      </w:r>
+      <w:r>
+        <w:t>I</w:t>
+      </w:r>
+      <w:r>
+        <w:rPr>
+          <w:rFonts w:hint="eastAsia"/>
+        </w:rPr>
+        <w:t>ncrement()</w:t>
+      </w:r>
+      <w:r>
+        <w:rPr>
+          <w:rFonts w:hint="eastAsia"/>
+        </w:rPr>
+        <w:t>为</w:t>
+      </w:r>
+      <w:r>
+        <w:rPr>
+          <w:rFonts w:hint="eastAsia"/>
+        </w:rPr>
+        <w:t>this.$store.commit(</w:t>
+      </w:r>
+      <w:r>
+        <w:t>‘</w:t>
+      </w:r>
+      <w:r>
+        <w:rPr>
+          <w:rFonts w:hint="eastAsia"/>
+        </w:rPr>
+        <w:t>increment</w:t>
+      </w:r>
+      <w:r>
+        <w:t>’</w:t>
+      </w:r>
+      <w:r>
+        <w:rPr>
+          <w:rFonts w:hint="eastAsia"/>
+        </w:rPr>
+        <w:t>)</w:t>
+      </w:r>
+    </w:p>
+    <w:p>
+      <w:pPr>
+        <w:ind w:left="840" w:firstLine="420"/>
+        <w:rPr>
+          <w:rFonts w:hint="eastAsia"/>
+        </w:rPr>
+      </w:pPr>
+      <w:r>
+        <w:rPr>
+          <w:rFonts w:hint="eastAsia"/>
+        </w:rPr>
+        <w:t>])</w:t>
+      </w:r>
+      <w:r>
+        <w:rPr>
+          <w:rFonts w:hint="eastAsia"/>
+        </w:rPr>
+        <w:t>,</w:t>
+      </w:r>
+    </w:p>
+    <w:p>
+      <w:pPr>
+        <w:ind w:left="840" w:firstLine="420"/>
+        <w:rPr>
+          <w:rFonts w:hint="eastAsia"/>
+        </w:rPr>
+      </w:pPr>
+      <w:r>
+        <w:t>…</w:t>
+      </w:r>
+      <w:r>
+        <w:rPr>
+          <w:rFonts w:hint="eastAsia"/>
+        </w:rPr>
+        <w:t>mapMutations([</w:t>
+      </w:r>
+    </w:p>
+    <w:p>
+      <w:pPr>
+        <w:ind w:left="840" w:firstLine="420"/>
+        <w:rPr>
+          <w:rFonts w:hint="eastAsia"/>
+        </w:rPr>
+      </w:pPr>
+      <w:r>
+        <w:rPr>
+          <w:rFonts w:hint="eastAsia"/>
+        </w:rPr>
+        <w:tab/>
+      </w:r>
+      <w:r>
+        <w:t>A</w:t>
+      </w:r>
+      <w:r>
+        <w:rPr>
+          <w:rFonts w:hint="eastAsia"/>
+        </w:rPr>
+        <w:t>dd:</w:t>
+      </w:r>
+      <w:r>
+        <w:t>‘</w:t>
+      </w:r>
+      <w:r>
+        <w:rPr>
+          <w:rFonts w:hint="eastAsia"/>
+        </w:rPr>
+        <w:t>increment</w:t>
+      </w:r>
+      <w:r>
+        <w:t>’</w:t>
+      </w:r>
+      <w:r>
+        <w:rPr>
+          <w:rFonts w:hint="eastAsia"/>
+        </w:rPr>
+        <w:t xml:space="preserve">  //</w:t>
+      </w:r>
+      <w:r>
+        <w:rPr>
+          <w:rFonts w:hint="eastAsia"/>
+        </w:rPr>
+        <w:t>映射</w:t>
+      </w:r>
+      <w:r>
+        <w:rPr>
+          <w:rFonts w:hint="eastAsia"/>
+        </w:rPr>
+        <w:t xml:space="preserve"> this.add() </w:t>
+      </w:r>
+      <w:r>
+        <w:rPr>
+          <w:rFonts w:hint="eastAsia"/>
+        </w:rPr>
+        <w:t>为</w:t>
+      </w:r>
+      <w:r>
+        <w:rPr>
+          <w:rFonts w:hint="eastAsia"/>
+        </w:rPr>
+        <w:t>this.$store.commit(</w:t>
+      </w:r>
+      <w:r>
+        <w:t>‘</w:t>
+      </w:r>
+      <w:r>
+        <w:rPr>
+          <w:rFonts w:hint="eastAsia"/>
+        </w:rPr>
+        <w:t>increment</w:t>
+      </w:r>
+      <w:r>
+        <w:t>’</w:t>
+      </w:r>
+      <w:r>
+        <w:rPr>
+          <w:rFonts w:hint="eastAsia"/>
+        </w:rPr>
+        <w:t>)</w:t>
+      </w:r>
+    </w:p>
+    <w:p>
+      <w:pPr>
+        <w:ind w:left="840" w:firstLine="420"/>
+        <w:rPr>
+          <w:rFonts w:hint="eastAsia"/>
+        </w:rPr>
+      </w:pPr>
+      <w:r>
+        <w:rPr>
+          <w:rFonts w:hint="eastAsia"/>
+        </w:rPr>
+        <w:t>])</w:t>
+      </w:r>
+    </w:p>
+    <w:p>
+      <w:pPr>
+        <w:ind w:left="420" w:firstLine="420"/>
+        <w:rPr>
+          <w:rFonts w:hint="eastAsia"/>
+        </w:rPr>
+      </w:pPr>
+      <w:r>
+        <w:rPr>
+          <w:rFonts w:hint="eastAsia"/>
+        </w:rPr>
+        <w:t>}</w:t>
+      </w:r>
+    </w:p>
+    <w:p>
+      <w:pPr>
+        <w:ind w:firstLine="420"/>
+        <w:rPr>
+          <w:rFonts w:hint="eastAsia"/>
+        </w:rPr>
+      </w:pPr>
+      <w:r>
+        <w:rPr>
+          <w:rFonts w:hint="eastAsia"/>
+        </w:rPr>
+        <w:t>}</w:t>
+      </w:r>
+    </w:p>
+    <w:p>
+      <w:r>
+        <w:rPr>
+          <w:rFonts w:hint="eastAsia"/>
+        </w:rPr>
+        <w:tab/>
+      </w:r>
+    </w:p>
+    <w:p>
+      <w:pPr>
+        <w:pStyle w:val="4"/>
+      </w:pPr>
+      <w:r>
+        <w:rPr>
+          <w:rFonts w:hint="eastAsia"/>
+        </w:rPr>
+        <w:t>17</w:t>
+      </w:r>
+      <w:r>
+        <w:rPr>
+          <w:rFonts w:hint="eastAsia"/>
+        </w:rPr>
+        <w:t>、</w:t>
+      </w:r>
+      <w:r>
+        <w:rPr>
+          <w:rFonts w:hint="eastAsia"/>
+        </w:rPr>
+        <w:t xml:space="preserve">npm install </w:t>
+      </w:r>
+      <w:r>
+        <w:t>…</w:t>
+      </w:r>
+      <w:r>
+        <w:rPr>
+          <w:rFonts w:hint="eastAsia"/>
+        </w:rPr>
+        <w:t xml:space="preserve">  --save-dev </w:t>
+      </w:r>
+      <w:r>
+        <w:rPr>
+          <w:rFonts w:hint="eastAsia"/>
+        </w:rPr>
+        <w:t>与</w:t>
+      </w:r>
+      <w:r>
+        <w:rPr>
+          <w:rFonts w:hint="eastAsia"/>
+        </w:rPr>
+        <w:t xml:space="preserve"> </w:t>
+      </w:r>
+      <w:r>
+        <w:t>–</w:t>
+      </w:r>
+      <w:r>
+        <w:rPr>
+          <w:rFonts w:hint="eastAsia"/>
+        </w:rPr>
+        <w:t xml:space="preserve">save </w:t>
+      </w:r>
+      <w:r>
+        <w:rPr>
+          <w:rFonts w:hint="eastAsia"/>
+        </w:rPr>
+        <w:t>的区别</w:t>
+      </w:r>
+    </w:p>
+    <w:p>
+      <w:r>
+        <w:rPr>
+          <w:rFonts w:hint="eastAsia"/>
+        </w:rPr>
+        <w:t>--save-dev</w:t>
+      </w:r>
+      <w:r>
+        <w:rPr>
+          <w:rFonts w:hint="eastAsia"/>
+        </w:rPr>
+        <w:t>与</w:t>
+      </w:r>
+      <w:r>
+        <w:rPr>
+          <w:rFonts w:hint="eastAsia"/>
+        </w:rPr>
+        <w:t xml:space="preserve"> </w:t>
+      </w:r>
+      <w:r>
+        <w:t>–</w:t>
+      </w:r>
+      <w:r>
+        <w:rPr>
+          <w:rFonts w:hint="eastAsia"/>
+        </w:rPr>
+        <w:t>save</w:t>
+      </w:r>
+      <w:r>
+        <w:rPr>
+          <w:rFonts w:hint="eastAsia"/>
+        </w:rPr>
+        <w:t>都是本地安装</w:t>
+      </w:r>
+    </w:p>
+    <w:p>
+      <w:r>
+        <w:rPr>
+          <w:rFonts w:hint="eastAsia"/>
+          <w:highlight w:val="yellow"/>
+        </w:rPr>
+        <w:t>--save-dev</w:t>
+      </w:r>
+      <w:r>
+        <w:rPr>
+          <w:rFonts w:hint="eastAsia"/>
+        </w:rPr>
+        <w:t>的含义代表把安装包的信息写入</w:t>
+      </w:r>
+      <w:r>
+        <w:rPr>
+          <w:rFonts w:hint="eastAsia"/>
+        </w:rPr>
+        <w:t>package.json</w:t>
+      </w:r>
+      <w:r>
+        <w:rPr>
+          <w:rFonts w:hint="eastAsia"/>
+        </w:rPr>
+        <w:t>文件的</w:t>
+      </w:r>
+      <w:r>
+        <w:rPr>
+          <w:rFonts w:hint="eastAsia"/>
+          <w:highlight w:val="yellow"/>
+        </w:rPr>
+        <w:t>devDependencies</w:t>
+      </w:r>
+      <w:r>
+        <w:rPr>
+          <w:rFonts w:hint="eastAsia"/>
+        </w:rPr>
+        <w:t>字段中，</w:t>
+      </w:r>
+    </w:p>
+    <w:p>
+      <w:r>
+        <w:rPr>
+          <w:rFonts w:hint="eastAsia"/>
+          <w:highlight w:val="yellow"/>
+        </w:rPr>
+        <w:t>--save</w:t>
+      </w:r>
+      <w:r>
+        <w:rPr>
+          <w:rFonts w:hint="eastAsia"/>
+        </w:rPr>
+        <w:t>的含义代表把安装包信息写入</w:t>
+      </w:r>
+      <w:r>
+        <w:rPr>
+          <w:rFonts w:hint="eastAsia"/>
+        </w:rPr>
+        <w:t>package.json</w:t>
+      </w:r>
+      <w:r>
+        <w:rPr>
+          <w:rFonts w:hint="eastAsia"/>
+        </w:rPr>
+        <w:t>文件中的</w:t>
+      </w:r>
+      <w:r>
+        <w:rPr>
+          <w:rFonts w:hint="eastAsia"/>
+        </w:rPr>
+        <w:t xml:space="preserve"> </w:t>
+      </w:r>
+      <w:r>
+        <w:rPr>
+          <w:rFonts w:hint="eastAsia"/>
+          <w:highlight w:val="yellow"/>
+        </w:rPr>
+        <w:t>dependencies</w:t>
+      </w:r>
+      <w:r>
+        <w:rPr>
+          <w:rFonts w:hint="eastAsia"/>
+        </w:rPr>
+        <w:t>的字段中，</w:t>
+      </w:r>
+    </w:p>
+    <w:p>
+      <w:r>
+        <w:rPr>
+          <w:rFonts w:hint="eastAsia"/>
+        </w:rPr>
+        <w:t>如果是</w:t>
+      </w:r>
+      <w:r>
+        <w:rPr>
+          <w:rFonts w:hint="eastAsia"/>
+        </w:rPr>
+        <w:t>dependencies</w:t>
+      </w:r>
+      <w:r>
+        <w:rPr>
+          <w:rFonts w:hint="eastAsia"/>
+        </w:rPr>
+        <w:t>，那么在</w:t>
+      </w:r>
+      <w:r>
+        <w:rPr>
+          <w:rFonts w:hint="eastAsia"/>
+        </w:rPr>
+        <w:t>runtime</w:t>
+      </w:r>
+      <w:r>
+        <w:rPr>
+          <w:rFonts w:hint="eastAsia"/>
+        </w:rPr>
+        <w:t>运行时会加载这些模块，而</w:t>
+      </w:r>
+      <w:r>
+        <w:rPr>
+          <w:rFonts w:hint="eastAsia"/>
+        </w:rPr>
+        <w:t>devDependencies</w:t>
+      </w:r>
+      <w:r>
+        <w:rPr>
+          <w:rFonts w:hint="eastAsia"/>
+        </w:rPr>
+        <w:t>不会</w:t>
+      </w:r>
+    </w:p>
+    <w:p/>
+    <w:p>
+      <w:pPr>
+        <w:rPr>
+          <w:rFonts w:hint="eastAsia"/>
+        </w:rPr>
+      </w:pPr>
+      <w:r>
+        <w:rPr>
+          <w:rFonts w:hint="eastAsia"/>
+        </w:rPr>
+        <w:t>故，（根据本人理解）</w:t>
+      </w:r>
+      <w:r>
+        <w:rPr>
+          <w:rFonts w:hint="eastAsia"/>
+        </w:rPr>
+        <w:t xml:space="preserve">--save-dev </w:t>
+      </w:r>
+      <w:r>
+        <w:rPr>
+          <w:rFonts w:hint="eastAsia"/>
+        </w:rPr>
+        <w:t>是在安装一些编译工具插件时用到，而</w:t>
+      </w:r>
+      <w:r>
+        <w:t>—</w:t>
+      </w:r>
+      <w:r>
+        <w:rPr>
+          <w:rFonts w:hint="eastAsia"/>
+        </w:rPr>
+        <w:t>save</w:t>
+      </w:r>
+      <w:r>
+        <w:rPr>
+          <w:rFonts w:hint="eastAsia"/>
+        </w:rPr>
+        <w:t>则是项目内使用的功能插件时用到</w:t>
+      </w:r>
+    </w:p>
+    <w:p>
+      <w:pPr>
+        <w:rPr>
+          <w:rFonts w:hint="eastAsia"/>
+        </w:rPr>
+      </w:pPr>
+    </w:p>
+    <w:p>
+      <w:pPr>
+        <w:pStyle w:val="4"/>
+        <w:rPr>
+          <w:rFonts w:hint="eastAsia"/>
+        </w:rPr>
+      </w:pPr>
+      <w:r>
+        <w:rPr>
+          <w:rFonts w:hint="eastAsia"/>
+        </w:rPr>
+        <w:t>18</w:t>
+      </w:r>
+      <w:r>
+        <w:rPr>
+          <w:rFonts w:hint="eastAsia"/>
+        </w:rPr>
+        <w:t>、</w:t>
+      </w:r>
+      <w:r>
+        <w:rPr>
+          <w:rFonts w:hint="eastAsia"/>
+        </w:rPr>
+        <w:t>vue-router</w:t>
+      </w:r>
+      <w:r>
+        <w:rPr>
+          <w:rFonts w:hint="eastAsia"/>
+        </w:rPr>
+        <w:t>更改页面的</w:t>
+      </w:r>
+      <w:r>
+        <w:rPr>
+          <w:rFonts w:hint="eastAsia"/>
+        </w:rPr>
+        <w:t>title</w:t>
+      </w:r>
+    </w:p>
+    <w:p>
+      <w:pPr>
+        <w:rPr>
+          <w:rFonts w:hint="eastAsia"/>
+        </w:rPr>
+      </w:pPr>
+      <w:r>
+        <w:rPr>
+          <w:rFonts w:hint="eastAsia"/>
+        </w:rPr>
+        <w:t>见链接：</w:t>
+      </w:r>
+      <w:hyperlink r:id="rId20" w:history="1">
+        <w:r>
+          <w:rPr>
+            <w:rStyle w:val="ac"/>
+          </w:rPr>
+          <w:t>https://juejin.im/entry/586efffcda2f600053d85b35</w:t>
+        </w:r>
+      </w:hyperlink>
+    </w:p>
+    <w:p>
+      <w:pPr>
+        <w:rPr>
+          <w:rFonts w:hint="eastAsia"/>
+        </w:rPr>
+      </w:pPr>
+    </w:p>
+    <w:p>
+      <w:pPr>
+        <w:rPr>
+          <w:rFonts w:hint="eastAsia"/>
+        </w:rPr>
+      </w:pPr>
+      <w:r>
+        <w:rPr>
+          <w:rFonts w:hint="eastAsia"/>
+        </w:rPr>
+        <w:t>微信的处理见链接：</w:t>
+      </w:r>
+    </w:p>
+    <w:p>
+      <w:pPr>
+        <w:rPr>
+          <w:rFonts w:hint="eastAsia"/>
+        </w:rPr>
+      </w:pPr>
+      <w:r>
+        <w:t>https://github.com/deboyblog/vue-wechat-title-demo/blob/use-directive/src/main.js</w:t>
       </w:r>
     </w:p>
     <w:p/>
@@ -5561,6 +7126,29 @@
       <w:bCs/>
       <w:sz w:val="28"/>
       <w:szCs w:val="28"/>
+    </w:rPr>
+  </w:style>
+  <w:style w:type="paragraph" w:styleId="6">
+    <w:name w:val="heading 6"/>
+    <w:basedOn w:val="a"/>
+    <w:next w:val="a"/>
+    <w:link w:val="6Char"/>
+    <w:uiPriority w:val="9"/>
+    <w:unhideWhenUsed/>
+    <w:qFormat/>
+    <w:rsid w:val="009C0F33"/>
+    <w:pPr>
+      <w:keepNext/>
+      <w:keepLines/>
+      <w:spacing w:before="240" w:after="64" w:line="320" w:lineRule="auto"/>
+      <w:outlineLvl w:val="5"/>
+    </w:pPr>
+    <w:rPr>
+      <w:rFonts w:asciiTheme="majorHAnsi" w:eastAsiaTheme="majorEastAsia" w:hAnsiTheme="majorHAnsi" w:cstheme="majorBidi"/>
+      <w:b/>
+      <w:bCs/>
+      <w:sz w:val="24"/>
+      <w:szCs w:val="24"/>
     </w:rPr>
   </w:style>
   <w:style w:type="character" w:default="1" w:styleId="a0">
@@ -5923,6 +7511,31 @@
       <w:szCs w:val="28"/>
     </w:rPr>
   </w:style>
+  <w:style w:type="character" w:customStyle="1" w:styleId="6Char">
+    <w:name w:val="标题 6 Char"/>
+    <w:basedOn w:val="a0"/>
+    <w:link w:val="6"/>
+    <w:uiPriority w:val="9"/>
+    <w:rsid w:val="009C0F33"/>
+    <w:rPr>
+      <w:rFonts w:asciiTheme="majorHAnsi" w:eastAsiaTheme="majorEastAsia" w:hAnsiTheme="majorHAnsi" w:cstheme="majorBidi"/>
+      <w:b/>
+      <w:bCs/>
+      <w:sz w:val="24"/>
+      <w:szCs w:val="24"/>
+    </w:rPr>
+  </w:style>
+  <w:style w:type="character" w:styleId="ac">
+    <w:name w:val="Hyperlink"/>
+    <w:basedOn w:val="a0"/>
+    <w:uiPriority w:val="99"/>
+    <w:unhideWhenUsed/>
+    <w:rsid w:val="005E7BB5"/>
+    <w:rPr>
+      <w:color w:val="0000FF" w:themeColor="hyperlink"/>
+      <w:u w:val="single"/>
+    </w:rPr>
+  </w:style>
 </w:styles>
 </file>
 

--- a/前端笔记--vue.docx
+++ b/前端笔记--vue.docx
@@ -4951,11 +4951,6 @@
       </w:r>
     </w:p>
     <w:p>
-      <w:pPr>
-        <w:rPr>
-          <w:rFonts w:hint="eastAsia"/>
-        </w:rPr>
-      </w:pPr>
       <w:r>
         <w:rPr>
           <w:noProof/>
@@ -5010,9 +5005,6 @@
     <w:p>
       <w:pPr>
         <w:pStyle w:val="4"/>
-        <w:rPr>
-          <w:rFonts w:hint="eastAsia"/>
-        </w:rPr>
       </w:pPr>
       <w:r>
         <w:rPr>
@@ -5040,11 +5032,6 @@
       </w:r>
     </w:p>
     <w:p>
-      <w:pPr>
-        <w:rPr>
-          <w:rFonts w:hint="eastAsia"/>
-        </w:rPr>
-      </w:pPr>
       <w:r>
         <w:t>V</w:t>
       </w:r>
@@ -5160,7 +5147,6 @@
     <w:p>
       <w:pPr>
         <w:rPr>
-          <w:rFonts w:hint="eastAsia"/>
           <w:shd w:val="pct15" w:color="auto" w:fill="FFFFFF"/>
         </w:rPr>
       </w:pPr>
@@ -5237,7 +5223,6 @@
     <w:p>
       <w:pPr>
         <w:rPr>
-          <w:rFonts w:hint="eastAsia"/>
           <w:b/>
           <w:sz w:val="28"/>
           <w:szCs w:val="28"/>
@@ -5280,11 +5265,6 @@
       </w:r>
     </w:p>
     <w:p>
-      <w:pPr>
-        <w:rPr>
-          <w:rFonts w:hint="eastAsia"/>
-        </w:rPr>
-      </w:pPr>
       <w:r>
         <w:rPr>
           <w:rFonts w:hint="eastAsia"/>
@@ -5293,11 +5273,6 @@
       </w:r>
     </w:p>
     <w:p>
-      <w:pPr>
-        <w:rPr>
-          <w:rFonts w:hint="eastAsia"/>
-        </w:rPr>
-      </w:pPr>
       <w:r>
         <w:rPr>
           <w:rFonts w:hint="eastAsia"/>
@@ -5317,9 +5292,6 @@
     <w:p>
       <w:pPr>
         <w:ind w:firstLine="420"/>
-        <w:rPr>
-          <w:rFonts w:hint="eastAsia"/>
-        </w:rPr>
       </w:pPr>
       <w:r>
         <w:rPr>
@@ -5340,9 +5312,6 @@
     <w:p>
       <w:pPr>
         <w:ind w:left="420" w:firstLine="420"/>
-        <w:rPr>
-          <w:rFonts w:hint="eastAsia"/>
-        </w:rPr>
       </w:pPr>
       <w:r>
         <w:rPr>
@@ -5363,9 +5332,6 @@
     <w:p>
       <w:pPr>
         <w:ind w:left="420" w:firstLine="420"/>
-        <w:rPr>
-          <w:rFonts w:hint="eastAsia"/>
-        </w:rPr>
       </w:pPr>
       <w:r>
         <w:rPr>
@@ -5377,9 +5343,6 @@
     <w:p>
       <w:pPr>
         <w:ind w:left="420" w:firstLine="420"/>
-        <w:rPr>
-          <w:rFonts w:hint="eastAsia"/>
-        </w:rPr>
       </w:pPr>
       <w:r>
         <w:t>M</w:t>
@@ -5394,9 +5357,6 @@
     <w:p>
       <w:pPr>
         <w:ind w:left="420" w:firstLine="420"/>
-        <w:rPr>
-          <w:rFonts w:hint="eastAsia"/>
-        </w:rPr>
       </w:pPr>
       <w:r>
         <w:rPr>
@@ -5417,9 +5377,6 @@
     <w:p>
       <w:pPr>
         <w:ind w:left="840" w:firstLine="420"/>
-        <w:rPr>
-          <w:rFonts w:hint="eastAsia"/>
-        </w:rPr>
       </w:pPr>
       <w:r>
         <w:rPr>
@@ -5440,9 +5397,6 @@
     <w:p>
       <w:pPr>
         <w:ind w:left="840" w:firstLine="420"/>
-        <w:rPr>
-          <w:rFonts w:hint="eastAsia"/>
-        </w:rPr>
       </w:pPr>
       <w:r>
         <w:rPr>
@@ -5454,9 +5408,6 @@
     <w:p>
       <w:pPr>
         <w:ind w:left="420" w:firstLine="420"/>
-        <w:rPr>
-          <w:rFonts w:hint="eastAsia"/>
-        </w:rPr>
       </w:pPr>
       <w:r>
         <w:rPr>
@@ -5468,9 +5419,6 @@
     <w:p>
       <w:pPr>
         <w:ind w:firstLine="420"/>
-        <w:rPr>
-          <w:rFonts w:hint="eastAsia"/>
-        </w:rPr>
       </w:pPr>
       <w:r>
         <w:rPr>
@@ -5482,17 +5430,9 @@
     <w:p>
       <w:pPr>
         <w:ind w:firstLine="420"/>
-        <w:rPr>
-          <w:rFonts w:hint="eastAsia"/>
-        </w:rPr>
-      </w:pPr>
-    </w:p>
-    <w:p>
-      <w:pPr>
-        <w:rPr>
-          <w:rFonts w:hint="eastAsia"/>
-        </w:rPr>
-      </w:pPr>
+      </w:pPr>
+    </w:p>
+    <w:p>
       <w:r>
         <w:rPr>
           <w:rFonts w:hint="eastAsia"/>
@@ -5501,11 +5441,6 @@
       </w:r>
     </w:p>
     <w:p>
-      <w:pPr>
-        <w:rPr>
-          <w:rFonts w:hint="eastAsia"/>
-        </w:rPr>
-      </w:pPr>
       <w:r>
         <w:rPr>
           <w:rFonts w:hint="eastAsia"/>
@@ -5549,9 +5484,6 @@
     <w:p>
       <w:pPr>
         <w:pStyle w:val="6"/>
-        <w:rPr>
-          <w:rFonts w:hint="eastAsia"/>
-        </w:rPr>
       </w:pPr>
       <w:r>
         <w:rPr>
@@ -5575,7 +5507,6 @@
     <w:p>
       <w:pPr>
         <w:rPr>
-          <w:rFonts w:hint="eastAsia"/>
           <w:shd w:val="pct15" w:color="auto" w:fill="FFFFFF"/>
         </w:rPr>
       </w:pPr>
@@ -5622,11 +5553,6 @@
       </w:r>
     </w:p>
     <w:p>
-      <w:pPr>
-        <w:rPr>
-          <w:rFonts w:hint="eastAsia"/>
-        </w:rPr>
-      </w:pPr>
       <w:r>
         <w:rPr>
           <w:rFonts w:hint="eastAsia"/>
@@ -5635,11 +5561,6 @@
       </w:r>
     </w:p>
     <w:p>
-      <w:pPr>
-        <w:rPr>
-          <w:rFonts w:hint="eastAsia"/>
-        </w:rPr>
-      </w:pPr>
       <w:r>
         <w:rPr>
           <w:rFonts w:hint="eastAsia"/>
@@ -5675,11 +5596,6 @@
       </w:r>
     </w:p>
     <w:p>
-      <w:pPr>
-        <w:rPr>
-          <w:rFonts w:hint="eastAsia"/>
-        </w:rPr>
-      </w:pPr>
       <w:r>
         <w:rPr>
           <w:rFonts w:hint="eastAsia"/>
@@ -5688,11 +5604,6 @@
       </w:r>
     </w:p>
     <w:p>
-      <w:pPr>
-        <w:rPr>
-          <w:rFonts w:hint="eastAsia"/>
-        </w:rPr>
-      </w:pPr>
       <w:r>
         <w:rPr>
           <w:rFonts w:hint="eastAsia"/>
@@ -5714,11 +5625,6 @@
       </w:r>
     </w:p>
     <w:p>
-      <w:pPr>
-        <w:rPr>
-          <w:rFonts w:hint="eastAsia"/>
-        </w:rPr>
-      </w:pPr>
       <w:r>
         <w:rPr>
           <w:rFonts w:hint="eastAsia"/>
@@ -5736,11 +5642,6 @@
       </w:r>
     </w:p>
     <w:p>
-      <w:pPr>
-        <w:rPr>
-          <w:rFonts w:hint="eastAsia"/>
-        </w:rPr>
-      </w:pPr>
       <w:r>
         <w:rPr>
           <w:rFonts w:hint="eastAsia"/>
@@ -5773,11 +5674,6 @@
       </w:r>
     </w:p>
     <w:p>
-      <w:pPr>
-        <w:rPr>
-          <w:rFonts w:hint="eastAsia"/>
-        </w:rPr>
-      </w:pPr>
       <w:r>
         <w:rPr>
           <w:rFonts w:hint="eastAsia"/>
@@ -5801,11 +5697,6 @@
       </w:r>
     </w:p>
     <w:p>
-      <w:pPr>
-        <w:rPr>
-          <w:rFonts w:hint="eastAsia"/>
-        </w:rPr>
-      </w:pPr>
       <w:r>
         <w:rPr>
           <w:rFonts w:hint="eastAsia"/>
@@ -5829,9 +5720,6 @@
     <w:p>
       <w:pPr>
         <w:ind w:left="840" w:firstLine="420"/>
-        <w:rPr>
-          <w:rFonts w:hint="eastAsia"/>
-        </w:rPr>
       </w:pPr>
       <w:r>
         <w:rPr>
@@ -5852,9 +5740,6 @@
     <w:p>
       <w:pPr>
         <w:ind w:left="840" w:firstLine="420"/>
-        <w:rPr>
-          <w:rFonts w:hint="eastAsia"/>
-        </w:rPr>
       </w:pPr>
       <w:r>
         <w:rPr>
@@ -5866,9 +5751,6 @@
     <w:p>
       <w:pPr>
         <w:ind w:left="420" w:firstLine="420"/>
-        <w:rPr>
-          <w:rFonts w:hint="eastAsia"/>
-        </w:rPr>
       </w:pPr>
       <w:r>
         <w:rPr>
@@ -5880,9 +5762,6 @@
     <w:p>
       <w:pPr>
         <w:ind w:firstLine="420"/>
-        <w:rPr>
-          <w:rFonts w:hint="eastAsia"/>
-        </w:rPr>
       </w:pPr>
       <w:r>
         <w:rPr>
@@ -5894,9 +5773,6 @@
     <w:p>
       <w:pPr>
         <w:pStyle w:val="5"/>
-        <w:rPr>
-          <w:rFonts w:hint="eastAsia"/>
-        </w:rPr>
       </w:pPr>
       <w:r>
         <w:rPr>
@@ -5912,11 +5788,6 @@
       </w:r>
     </w:p>
     <w:p>
-      <w:pPr>
-        <w:rPr>
-          <w:rFonts w:hint="eastAsia"/>
-        </w:rPr>
-      </w:pPr>
       <w:r>
         <w:rPr>
           <w:rFonts w:hint="eastAsia"/>
@@ -5946,11 +5817,6 @@
       </w:r>
     </w:p>
     <w:p>
-      <w:pPr>
-        <w:rPr>
-          <w:rFonts w:hint="eastAsia"/>
-        </w:rPr>
-      </w:pPr>
       <w:r>
         <w:rPr>
           <w:rFonts w:hint="eastAsia"/>
@@ -5968,11 +5834,6 @@
       </w:r>
     </w:p>
     <w:p>
-      <w:pPr>
-        <w:rPr>
-          <w:rFonts w:hint="eastAsia"/>
-        </w:rPr>
-      </w:pPr>
       <w:r>
         <w:rPr>
           <w:rFonts w:hint="eastAsia"/>
@@ -5998,9 +5859,6 @@
     <w:p>
       <w:pPr>
         <w:ind w:left="420" w:firstLine="420"/>
-        <w:rPr>
-          <w:rFonts w:hint="eastAsia"/>
-        </w:rPr>
       </w:pPr>
       <w:r>
         <w:rPr>
@@ -6021,9 +5879,6 @@
     <w:p>
       <w:pPr>
         <w:ind w:left="840" w:firstLine="420"/>
-        <w:rPr>
-          <w:rFonts w:hint="eastAsia"/>
-        </w:rPr>
       </w:pPr>
       <w:r>
         <w:rPr>
@@ -6110,9 +5965,6 @@
     <w:p>
       <w:pPr>
         <w:ind w:left="840" w:firstLine="420"/>
-        <w:rPr>
-          <w:rFonts w:hint="eastAsia"/>
-        </w:rPr>
       </w:pPr>
       <w:r>
         <w:rPr>
@@ -6130,9 +5982,6 @@
     <w:p>
       <w:pPr>
         <w:ind w:left="840" w:firstLine="420"/>
-        <w:rPr>
-          <w:rFonts w:hint="eastAsia"/>
-        </w:rPr>
       </w:pPr>
       <w:r>
         <w:t>…</w:t>
@@ -6147,9 +5996,6 @@
     <w:p>
       <w:pPr>
         <w:ind w:left="840" w:firstLine="420"/>
-        <w:rPr>
-          <w:rFonts w:hint="eastAsia"/>
-        </w:rPr>
       </w:pPr>
       <w:r>
         <w:rPr>
@@ -6230,9 +6076,6 @@
     <w:p>
       <w:pPr>
         <w:ind w:left="840" w:firstLine="420"/>
-        <w:rPr>
-          <w:rFonts w:hint="eastAsia"/>
-        </w:rPr>
       </w:pPr>
       <w:r>
         <w:rPr>
@@ -6244,9 +6087,6 @@
     <w:p>
       <w:pPr>
         <w:ind w:left="420" w:firstLine="420"/>
-        <w:rPr>
-          <w:rFonts w:hint="eastAsia"/>
-        </w:rPr>
       </w:pPr>
       <w:r>
         <w:rPr>
@@ -6258,9 +6098,6 @@
     <w:p>
       <w:pPr>
         <w:ind w:firstLine="420"/>
-        <w:rPr>
-          <w:rFonts w:hint="eastAsia"/>
-        </w:rPr>
       </w:pPr>
       <w:r>
         <w:rPr>
@@ -6503,11 +6340,6 @@
     </w:p>
     <w:p/>
     <w:p>
-      <w:pPr>
-        <w:rPr>
-          <w:rFonts w:hint="eastAsia"/>
-        </w:rPr>
-      </w:pPr>
       <w:r>
         <w:rPr>
           <w:rFonts w:hint="eastAsia"/>
@@ -6542,19 +6374,10 @@
         <w:t>则是项目内使用的功能插件时用到</w:t>
       </w:r>
     </w:p>
-    <w:p>
-      <w:pPr>
-        <w:rPr>
-          <w:rFonts w:hint="eastAsia"/>
-        </w:rPr>
-      </w:pPr>
-    </w:p>
+    <w:p/>
     <w:p>
       <w:pPr>
         <w:pStyle w:val="4"/>
-        <w:rPr>
-          <w:rFonts w:hint="eastAsia"/>
-        </w:rPr>
       </w:pPr>
       <w:r>
         <w:rPr>
@@ -6588,11 +6411,6 @@
       </w:r>
     </w:p>
     <w:p>
-      <w:pPr>
-        <w:rPr>
-          <w:rFonts w:hint="eastAsia"/>
-        </w:rPr>
-      </w:pPr>
       <w:r>
         <w:rPr>
           <w:rFonts w:hint="eastAsia"/>
@@ -6608,19 +6426,8 @@
         </w:r>
       </w:hyperlink>
     </w:p>
-    <w:p>
-      <w:pPr>
-        <w:rPr>
-          <w:rFonts w:hint="eastAsia"/>
-        </w:rPr>
-      </w:pPr>
-    </w:p>
-    <w:p>
-      <w:pPr>
-        <w:rPr>
-          <w:rFonts w:hint="eastAsia"/>
-        </w:rPr>
-      </w:pPr>
+    <w:p/>
+    <w:p>
       <w:r>
         <w:rPr>
           <w:rFonts w:hint="eastAsia"/>
@@ -6629,16 +6436,179 @@
       </w:r>
     </w:p>
     <w:p>
-      <w:pPr>
-        <w:rPr>
-          <w:rFonts w:hint="eastAsia"/>
-        </w:rPr>
-      </w:pPr>
       <w:r>
         <w:t>https://github.com/deboyblog/vue-wechat-title-demo/blob/use-directive/src/main.js</w:t>
       </w:r>
     </w:p>
-    <w:p/>
+    <w:p>
+      <w:pPr>
+        <w:pStyle w:val="5"/>
+        <w:rPr>
+          <w:rFonts w:hint="eastAsia"/>
+        </w:rPr>
+      </w:pPr>
+      <w:r>
+        <w:rPr>
+          <w:rFonts w:hint="eastAsia"/>
+        </w:rPr>
+        <w:lastRenderedPageBreak/>
+        <w:t>19</w:t>
+      </w:r>
+      <w:r>
+        <w:rPr>
+          <w:rFonts w:hint="eastAsia"/>
+        </w:rPr>
+        <w:t>、</w:t>
+      </w:r>
+      <w:r>
+        <w:rPr>
+          <w:rFonts w:hint="eastAsia"/>
+        </w:rPr>
+        <w:t>vue-resource</w:t>
+      </w:r>
+      <w:r>
+        <w:rPr>
+          <w:rFonts w:hint="eastAsia"/>
+        </w:rPr>
+        <w:t>的回调函数中</w:t>
+      </w:r>
+      <w:r>
+        <w:rPr>
+          <w:rFonts w:hint="eastAsia"/>
+        </w:rPr>
+        <w:t>this</w:t>
+      </w:r>
+      <w:r>
+        <w:rPr>
+          <w:rFonts w:hint="eastAsia"/>
+        </w:rPr>
+        <w:t>仍指向当前实例</w:t>
+      </w:r>
+      <w:r>
+        <w:rPr>
+          <w:rFonts w:hint="eastAsia"/>
+        </w:rPr>
+        <w:t>vue</w:t>
+      </w:r>
+      <w:r>
+        <w:rPr>
+          <w:rFonts w:hint="eastAsia"/>
+        </w:rPr>
+        <w:t>，而</w:t>
+      </w:r>
+      <w:r>
+        <w:rPr>
+          <w:rFonts w:hint="eastAsia"/>
+        </w:rPr>
+        <w:t>axios</w:t>
+      </w:r>
+      <w:r>
+        <w:rPr>
+          <w:rFonts w:hint="eastAsia"/>
+        </w:rPr>
+        <w:t>回调函数中，</w:t>
+      </w:r>
+      <w:r>
+        <w:rPr>
+          <w:rFonts w:hint="eastAsia"/>
+        </w:rPr>
+        <w:t>this</w:t>
+      </w:r>
+      <w:r>
+        <w:rPr>
+          <w:rFonts w:hint="eastAsia"/>
+        </w:rPr>
+        <w:t>指向发生了变化，让</w:t>
+      </w:r>
+      <w:r>
+        <w:rPr>
+          <w:rFonts w:hint="eastAsia"/>
+        </w:rPr>
+        <w:t>this</w:t>
+      </w:r>
+      <w:r>
+        <w:rPr>
+          <w:rFonts w:hint="eastAsia"/>
+        </w:rPr>
+        <w:t>指向当前</w:t>
+      </w:r>
+      <w:r>
+        <w:rPr>
+          <w:rFonts w:hint="eastAsia"/>
+        </w:rPr>
+        <w:t>vue</w:t>
+      </w:r>
+      <w:r>
+        <w:rPr>
+          <w:rFonts w:hint="eastAsia"/>
+        </w:rPr>
+        <w:t>实例，有如下方法：</w:t>
+      </w:r>
+    </w:p>
+    <w:p>
+      <w:pPr>
+        <w:rPr>
+          <w:rFonts w:hint="eastAsia"/>
+        </w:rPr>
+      </w:pPr>
+      <w:r>
+        <w:rPr>
+          <w:rFonts w:hint="eastAsia"/>
+        </w:rPr>
+        <w:t>a)var that=this</w:t>
+      </w:r>
+      <w:r>
+        <w:rPr>
+          <w:rFonts w:hint="eastAsia"/>
+        </w:rPr>
+        <w:t>，强行传入；</w:t>
+      </w:r>
+    </w:p>
+    <w:p>
+      <w:pPr>
+        <w:rPr>
+          <w:rFonts w:hint="eastAsia"/>
+        </w:rPr>
+      </w:pPr>
+      <w:r>
+        <w:rPr>
+          <w:rFonts w:hint="eastAsia"/>
+        </w:rPr>
+        <w:t>b).then(function(res){console.log(this.data)}.bind(this))</w:t>
+      </w:r>
+    </w:p>
+    <w:p>
+      <w:r>
+        <w:rPr>
+          <w:rFonts w:hint="eastAsia"/>
+        </w:rPr>
+        <w:t>c)</w:t>
+      </w:r>
+      <w:r>
+        <w:rPr>
+          <w:rFonts w:hint="eastAsia"/>
+        </w:rPr>
+        <w:t>采用</w:t>
+      </w:r>
+      <w:r>
+        <w:rPr>
+          <w:rFonts w:hint="eastAsia"/>
+        </w:rPr>
+        <w:t>es6</w:t>
+      </w:r>
+      <w:r>
+        <w:rPr>
+          <w:rFonts w:hint="eastAsia"/>
+        </w:rPr>
+        <w:t>的箭头函数：</w:t>
+      </w:r>
+      <w:r>
+        <w:rPr>
+          <w:rFonts w:hint="eastAsia"/>
+        </w:rPr>
+        <w:t>.then((res)=&gt;{console.log(this.data)})</w:t>
+      </w:r>
+    </w:p>
     <w:sectPr>
       <w:pgSz w:w="11906" w:h="16838"/>
       <w:pgMar w:top="1440" w:right="1800" w:bottom="1440" w:left="1800" w:header="851" w:footer="992" w:gutter="0"/>
